--- a/卒業研究評価実験計画-川口.docx
+++ b/卒業研究評価実験計画-川口.docx
@@ -14,9 +14,6 @@
       <w:pPr>
         <w:wordWrap w:val="0"/>
         <w:jc w:val="right"/>
-        <w:rPr>
-          <w:rFonts w:hint="eastAsia"/>
-        </w:rPr>
       </w:pPr>
       <w:r>
         <w:rPr>
@@ -146,9 +143,6 @@
         </w:numPr>
         <w:ind w:leftChars="0"/>
         <w:jc w:val="left"/>
-        <w:rPr>
-          <w:rFonts w:hint="eastAsia"/>
-        </w:rPr>
       </w:pPr>
       <w:r>
         <w:t>チェック項目について</w:t>
@@ -273,10 +267,42 @@
         <w:pStyle w:val="a5"/>
         <w:ind w:leftChars="0"/>
         <w:jc w:val="left"/>
+        <w:rPr>
+          <w:rFonts w:hint="eastAsia"/>
+        </w:rPr>
       </w:pPr>
       <w:r>
         <w:t>記述ミスが発生し、テンプレートファイルが正常に動作しなかった場合にカウントする。</w:t>
       </w:r>
+      <w:r>
+        <w:rPr>
+          <w:rFonts w:hint="eastAsia"/>
+        </w:rPr>
+        <w:t>尚</w:t>
+      </w:r>
+      <w:r>
+        <w:t>、この後にミスを修正してテンプレートファイル作成に成功したとしても「</w:t>
+      </w:r>
+      <w:r>
+        <w:rPr>
+          <w:rFonts w:hint="eastAsia"/>
+        </w:rPr>
+        <w:t>テンプレートファイル</w:t>
+      </w:r>
+      <w:r>
+        <w:t>作成成功数」</w:t>
+      </w:r>
+      <w:r>
+        <w:rPr>
+          <w:rFonts w:hint="eastAsia"/>
+        </w:rPr>
+        <w:t>には</w:t>
+      </w:r>
+      <w:r>
+        <w:t>カウントしない。</w:t>
+      </w:r>
+      <w:bookmarkStart w:id="0" w:name="_GoBack"/>
+      <w:bookmarkEnd w:id="0"/>
     </w:p>
     <w:p>
       <w:pPr>
@@ -371,9 +397,6 @@
     <w:p>
       <w:pPr>
         <w:jc w:val="left"/>
-        <w:rPr>
-          <w:rFonts w:hint="eastAsia"/>
-        </w:rPr>
       </w:pPr>
     </w:p>
     <w:p>
@@ -540,6 +563,7 @@
         <w:jc w:val="left"/>
       </w:pPr>
       <w:r>
+        <w:lastRenderedPageBreak/>
         <w:t>使用するネットワークは「</w:t>
       </w:r>
       <w:r>
@@ -563,7 +587,6 @@
         <w:jc w:val="left"/>
       </w:pPr>
       <w:r>
-        <w:lastRenderedPageBreak/>
         <w:t>Instance</w:t>
       </w:r>
       <w:r>
@@ -1527,7 +1550,14 @@
         <w:rPr>
           <w:rFonts w:ascii="ＭＳ 明朝" w:eastAsia="ＭＳ 明朝" w:hAnsi="ＭＳ 明朝" w:cs="ＭＳ 明朝" w:hint="eastAsia"/>
         </w:rPr>
-        <w:t>instance-cirros-i386はdemo-net1に接続、その他のinstanceは全てdemo-net2へと接続する。</w:t>
+        <w:t>instance-cirros-i386はdemo-net1に</w:t>
+      </w:r>
+      <w:r>
+        <w:rPr>
+          <w:rFonts w:ascii="ＭＳ 明朝" w:eastAsia="ＭＳ 明朝" w:hAnsi="ＭＳ 明朝" w:cs="ＭＳ 明朝" w:hint="eastAsia"/>
+        </w:rPr>
+        <w:lastRenderedPageBreak/>
+        <w:t>接続、その他のinstanceは全てdemo-net2へと接続する。</w:t>
       </w:r>
     </w:p>
     <w:p>
@@ -1544,7 +1574,6 @@
         <w:rPr>
           <w:rFonts w:hint="eastAsia"/>
         </w:rPr>
-        <w:lastRenderedPageBreak/>
         <w:t>３</w:t>
       </w:r>
       <w:r>
@@ -1622,9 +1651,6 @@
         </w:numPr>
         <w:ind w:leftChars="0"/>
         <w:jc w:val="left"/>
-        <w:rPr>
-          <w:rFonts w:hint="eastAsia"/>
-        </w:rPr>
       </w:pPr>
       <w:r>
         <w:rPr>
@@ -1835,8 +1861,6 @@
       <w:r>
         <w:t>7</w:t>
       </w:r>
-      <w:bookmarkStart w:id="0" w:name="_GoBack"/>
-      <w:bookmarkEnd w:id="0"/>
       <w:r>
         <w:t>通りの構成を手動で</w:t>
       </w:r>
@@ -1856,9 +1880,6 @@
         </w:numPr>
         <w:ind w:leftChars="0"/>
         <w:jc w:val="left"/>
-        <w:rPr>
-          <w:rFonts w:hint="eastAsia"/>
-        </w:rPr>
       </w:pPr>
       <w:r>
         <w:rPr>
@@ -1941,9 +1962,6 @@
         </w:numPr>
         <w:ind w:leftChars="0"/>
         <w:jc w:val="left"/>
-        <w:rPr>
-          <w:rFonts w:hint="eastAsia"/>
-        </w:rPr>
       </w:pPr>
       <w:r>
         <w:t>I</w:t>
@@ -3524,7 +3542,7 @@
 </file>
 
 <file path=customXml/itemProps1.xml><?xml version="1.0" encoding="utf-8"?>
-<ds:datastoreItem xmlns:ds="http://schemas.openxmlformats.org/officeDocument/2006/customXml" ds:itemID="{F531BDC9-959D-487B-ACBE-3AE746F521E1}">
+<ds:datastoreItem xmlns:ds="http://schemas.openxmlformats.org/officeDocument/2006/customXml" ds:itemID="{DD71C6A4-528B-49FE-AC64-A900C4F4CCA9}">
   <ds:schemaRefs>
     <ds:schemaRef ds:uri="http://schemas.openxmlformats.org/officeDocument/2006/bibliography"/>
   </ds:schemaRefs>

--- a/卒業研究評価実験計画-川口.docx
+++ b/卒業研究評価実験計画-川口.docx
@@ -5,8 +5,14 @@
     <w:p>
       <w:pPr>
         <w:jc w:val="center"/>
-      </w:pPr>
-      <w:r>
+        <w:rPr>
+          <w:sz w:val="24"/>
+        </w:rPr>
+      </w:pPr>
+      <w:r>
+        <w:rPr>
+          <w:sz w:val="24"/>
+        </w:rPr>
         <w:t>卒業研究評価実験計画</w:t>
       </w:r>
     </w:p>
@@ -145,6 +151,194 @@
         <w:jc w:val="left"/>
       </w:pPr>
       <w:r>
+        <w:rPr>
+          <w:rFonts w:hint="eastAsia"/>
+        </w:rPr>
+        <w:t>前提知識レベル</w:t>
+      </w:r>
+      <w:r>
+        <w:t>について</w:t>
+      </w:r>
+    </w:p>
+    <w:p>
+      <w:pPr>
+        <w:pStyle w:val="a5"/>
+        <w:ind w:leftChars="0" w:left="420"/>
+        <w:jc w:val="left"/>
+        <w:rPr>
+          <w:rFonts w:hint="eastAsia"/>
+        </w:rPr>
+      </w:pPr>
+      <w:r>
+        <w:rPr>
+          <w:rFonts w:hint="eastAsia"/>
+        </w:rPr>
+        <w:t>本実験での</w:t>
+      </w:r>
+      <w:r>
+        <w:t>実験対象者は、「</w:t>
+      </w:r>
+      <w:r>
+        <w:rPr>
+          <w:rFonts w:hint="eastAsia"/>
+        </w:rPr>
+        <w:t>OpenStack</w:t>
+      </w:r>
+      <w:r>
+        <w:t>が</w:t>
+      </w:r>
+      <w:r>
+        <w:rPr>
+          <w:rFonts w:hint="eastAsia"/>
+        </w:rPr>
+        <w:t>Iaa</w:t>
+      </w:r>
+      <w:r>
+        <w:t>S</w:t>
+      </w:r>
+      <w:r>
+        <w:rPr>
+          <w:rFonts w:hint="eastAsia"/>
+        </w:rPr>
+        <w:t>クラウドコンピューティングプロジェクト</w:t>
+      </w:r>
+      <w:r>
+        <w:t>」</w:t>
+      </w:r>
+      <w:r>
+        <w:rPr>
+          <w:rFonts w:hint="eastAsia"/>
+        </w:rPr>
+        <w:t>であることを</w:t>
+      </w:r>
+      <w:r>
+        <w:t>知っており、</w:t>
+      </w:r>
+      <w:r>
+        <w:rPr>
+          <w:rFonts w:hint="eastAsia"/>
+        </w:rPr>
+        <w:t>本実験</w:t>
+      </w:r>
+      <w:r>
+        <w:t>で使用される</w:t>
+      </w:r>
+      <w:r>
+        <w:rPr>
+          <w:rFonts w:hint="eastAsia"/>
+        </w:rPr>
+        <w:t>各</w:t>
+      </w:r>
+      <w:r>
+        <w:t>用語の意味がわかる</w:t>
+      </w:r>
+      <w:r>
+        <w:rPr>
+          <w:rFonts w:hint="eastAsia"/>
+        </w:rPr>
+        <w:t>者</w:t>
+      </w:r>
+      <w:r>
+        <w:t>とする。</w:t>
+      </w:r>
+      <w:r>
+        <w:rPr>
+          <w:rFonts w:hint="eastAsia"/>
+        </w:rPr>
+        <w:t>（例</w:t>
+      </w:r>
+      <w:r>
+        <w:t>：インスタンス</w:t>
+      </w:r>
+      <w:r>
+        <w:t>→</w:t>
+      </w:r>
+      <w:r>
+        <w:t>立ち上げられる</w:t>
+      </w:r>
+      <w:r>
+        <w:rPr>
+          <w:rFonts w:hint="eastAsia"/>
+        </w:rPr>
+        <w:t>仮想マシン</w:t>
+      </w:r>
+      <w:r>
+        <w:rPr>
+          <w:rFonts w:hint="eastAsia"/>
+        </w:rPr>
+        <w:t>を</w:t>
+      </w:r>
+      <w:r>
+        <w:t>取り扱うインスタンス</w:t>
+      </w:r>
+      <w:r>
+        <w:t>のこと。</w:t>
+      </w:r>
+      <w:r>
+        <w:rPr>
+          <w:rFonts w:hint="eastAsia"/>
+        </w:rPr>
+        <w:t>）</w:t>
+      </w:r>
+      <w:r>
+        <w:rPr>
+          <w:rFonts w:hint="eastAsia"/>
+        </w:rPr>
+        <w:t>OpenStack</w:t>
+      </w:r>
+      <w:r>
+        <w:t>やその他機能たちについて</w:t>
+      </w:r>
+      <w:r>
+        <w:rPr>
+          <w:rFonts w:hint="eastAsia"/>
+        </w:rPr>
+        <w:t>前提知識</w:t>
+      </w:r>
+      <w:r>
+        <w:t>レベルを確認したい場合</w:t>
+      </w:r>
+      <w:bookmarkStart w:id="0" w:name="_GoBack"/>
+      <w:bookmarkEnd w:id="0"/>
+      <w:r>
+        <w:t>は別紙「</w:t>
+      </w:r>
+      <w:r>
+        <w:rPr>
+          <w:rFonts w:hint="eastAsia"/>
+        </w:rPr>
+        <w:t>OpenStack</w:t>
+      </w:r>
+      <w:r>
+        <w:t>とは何か」</w:t>
+      </w:r>
+      <w:r>
+        <w:rPr>
+          <w:rFonts w:hint="eastAsia"/>
+        </w:rPr>
+        <w:t>を</w:t>
+      </w:r>
+      <w:r>
+        <w:t>参照する</w:t>
+      </w:r>
+      <w:r>
+        <w:rPr>
+          <w:rFonts w:hint="eastAsia"/>
+        </w:rPr>
+        <w:t>。</w:t>
+      </w:r>
+    </w:p>
+    <w:p>
+      <w:pPr>
+        <w:pStyle w:val="a5"/>
+        <w:numPr>
+          <w:ilvl w:val="0"/>
+          <w:numId w:val="1"/>
+        </w:numPr>
+        <w:ind w:leftChars="0"/>
+        <w:jc w:val="left"/>
+      </w:pPr>
+      <w:r>
         <w:t>チェック項目について</w:t>
       </w:r>
     </w:p>
@@ -267,9 +461,6 @@
         <w:pStyle w:val="a5"/>
         <w:ind w:leftChars="0"/>
         <w:jc w:val="left"/>
-        <w:rPr>
-          <w:rFonts w:hint="eastAsia"/>
-        </w:rPr>
       </w:pPr>
       <w:r>
         <w:t>記述ミスが発生し、テンプレートファイルが正常に動作しなかった場合にカウントする。</w:t>
@@ -301,8 +492,6 @@
       <w:r>
         <w:t>カウントしない。</w:t>
       </w:r>
-      <w:bookmarkStart w:id="0" w:name="_GoBack"/>
-      <w:bookmarkEnd w:id="0"/>
     </w:p>
     <w:p>
       <w:pPr>
@@ -410,6 +599,7 @@
         <w:jc w:val="left"/>
       </w:pPr>
       <w:r>
+        <w:lastRenderedPageBreak/>
         <w:t>実験内容</w:t>
       </w:r>
     </w:p>
@@ -563,6 +753,863 @@
         <w:jc w:val="left"/>
       </w:pPr>
       <w:r>
+        <w:t>使用するネットワークは「</w:t>
+      </w:r>
+      <w:r>
+        <w:rPr>
+          <w:rFonts w:hint="eastAsia"/>
+        </w:rPr>
+        <w:t>demo-net1</w:t>
+      </w:r>
+      <w:r>
+        <w:t>」</w:t>
+      </w:r>
+    </w:p>
+    <w:p>
+      <w:pPr>
+        <w:pStyle w:val="a5"/>
+        <w:numPr>
+          <w:ilvl w:val="0"/>
+          <w:numId w:val="3"/>
+        </w:numPr>
+        <w:ind w:leftChars="0"/>
+        <w:jc w:val="left"/>
+      </w:pPr>
+      <w:r>
+        <w:t>Instance</w:t>
+      </w:r>
+      <w:r>
+        <w:t>を２つ作成</w:t>
+      </w:r>
+    </w:p>
+    <w:p>
+      <w:pPr>
+        <w:pStyle w:val="a5"/>
+        <w:numPr>
+          <w:ilvl w:val="1"/>
+          <w:numId w:val="3"/>
+        </w:numPr>
+        <w:ind w:leftChars="0"/>
+        <w:jc w:val="left"/>
+      </w:pPr>
+      <w:r>
+        <w:t>使用する</w:t>
+      </w:r>
+      <w:r>
+        <w:t>image</w:t>
+      </w:r>
+      <w:r>
+        <w:t>は「</w:t>
+      </w:r>
+      <w:r>
+        <w:rPr>
+          <w:rFonts w:hint="eastAsia"/>
+        </w:rPr>
+        <w:t>centos-test</w:t>
+      </w:r>
+      <w:r>
+        <w:t>」、「</w:t>
+      </w:r>
+      <w:r>
+        <w:rPr>
+          <w:rFonts w:hint="eastAsia"/>
+        </w:rPr>
+        <w:t>cirros-0.3.3-i386</w:t>
+      </w:r>
+      <w:r>
+        <w:t>」</w:t>
+      </w:r>
+    </w:p>
+    <w:p>
+      <w:pPr>
+        <w:pStyle w:val="a5"/>
+        <w:numPr>
+          <w:ilvl w:val="1"/>
+          <w:numId w:val="3"/>
+        </w:numPr>
+        <w:ind w:leftChars="0"/>
+        <w:jc w:val="left"/>
+      </w:pPr>
+      <w:r>
+        <w:t>C</w:t>
+      </w:r>
+      <w:r>
+        <w:rPr>
+          <w:rFonts w:hint="eastAsia"/>
+        </w:rPr>
+        <w:t>entos-</w:t>
+      </w:r>
+      <w:r>
+        <w:t>test</w:t>
+      </w:r>
+      <w:r>
+        <w:t>を使用している</w:t>
+      </w:r>
+      <w:r>
+        <w:t>instance</w:t>
+      </w:r>
+      <w:r>
+        <w:t>の名前は「</w:t>
+      </w:r>
+      <w:r>
+        <w:rPr>
+          <w:rFonts w:hint="eastAsia"/>
+        </w:rPr>
+        <w:t>instance-centos</w:t>
+      </w:r>
+      <w:r>
+        <w:t>」</w:t>
+      </w:r>
+      <w:r>
+        <w:rPr>
+          <w:rFonts w:hint="eastAsia"/>
+        </w:rPr>
+        <w:t>、</w:t>
+      </w:r>
+      <w:r>
+        <w:rPr>
+          <w:rFonts w:hint="eastAsia"/>
+        </w:rPr>
+        <w:t>cirros-0.3.3-i386</w:t>
+      </w:r>
+      <w:r>
+        <w:rPr>
+          <w:rFonts w:hint="eastAsia"/>
+        </w:rPr>
+        <w:t>を使用している</w:t>
+      </w:r>
+      <w:r>
+        <w:rPr>
+          <w:rFonts w:hint="eastAsia"/>
+        </w:rPr>
+        <w:t>instance</w:t>
+      </w:r>
+      <w:r>
+        <w:rPr>
+          <w:rFonts w:hint="eastAsia"/>
+        </w:rPr>
+        <w:t>の名前は「</w:t>
+      </w:r>
+      <w:r>
+        <w:rPr>
+          <w:rFonts w:hint="eastAsia"/>
+        </w:rPr>
+        <w:t>instance-cirros-i386</w:t>
+      </w:r>
+      <w:r>
+        <w:rPr>
+          <w:rFonts w:hint="eastAsia"/>
+        </w:rPr>
+        <w:t>」</w:t>
+      </w:r>
+      <w:r>
+        <w:rPr>
+          <w:rFonts w:hint="eastAsia"/>
+        </w:rPr>
+        <w:t>。各</w:t>
+      </w:r>
+      <w:r>
+        <w:rPr>
+          <w:rFonts w:hint="eastAsia"/>
+        </w:rPr>
+        <w:t>flavor</w:t>
+      </w:r>
+      <w:r>
+        <w:rPr>
+          <w:rFonts w:hint="eastAsia"/>
+        </w:rPr>
+        <w:t>は</w:t>
+      </w:r>
+      <w:r>
+        <w:rPr>
+          <w:rFonts w:hint="eastAsia"/>
+        </w:rPr>
+        <w:t>centos</w:t>
+      </w:r>
+      <w:r>
+        <w:rPr>
+          <w:rFonts w:hint="eastAsia"/>
+        </w:rPr>
+        <w:t>のみ「</w:t>
+      </w:r>
+      <w:r>
+        <w:rPr>
+          <w:rFonts w:hint="eastAsia"/>
+        </w:rPr>
+        <w:t>m1.medium</w:t>
+      </w:r>
+      <w:r>
+        <w:rPr>
+          <w:rFonts w:hint="eastAsia"/>
+        </w:rPr>
+        <w:t>」で、</w:t>
+      </w:r>
+      <w:r>
+        <w:rPr>
+          <w:rFonts w:hint="eastAsia"/>
+        </w:rPr>
+        <w:t>cirros</w:t>
+      </w:r>
+      <w:r>
+        <w:rPr>
+          <w:rFonts w:hint="eastAsia"/>
+        </w:rPr>
+        <w:t>を使用しているほうは「</w:t>
+      </w:r>
+      <w:r>
+        <w:rPr>
+          <w:rFonts w:hint="eastAsia"/>
+        </w:rPr>
+        <w:t>m1.small</w:t>
+      </w:r>
+      <w:r>
+        <w:rPr>
+          <w:rFonts w:hint="eastAsia"/>
+        </w:rPr>
+        <w:t>」</w:t>
+      </w:r>
+    </w:p>
+    <w:p>
+      <w:pPr>
+        <w:pStyle w:val="a5"/>
+        <w:numPr>
+          <w:ilvl w:val="1"/>
+          <w:numId w:val="3"/>
+        </w:numPr>
+        <w:ind w:leftChars="0"/>
+        <w:jc w:val="left"/>
+      </w:pPr>
+      <w:r>
+        <w:t>使用するネットワークは「</w:t>
+      </w:r>
+      <w:r>
+        <w:rPr>
+          <w:rFonts w:hint="eastAsia"/>
+        </w:rPr>
+        <w:t>demo-net1</w:t>
+      </w:r>
+      <w:r>
+        <w:t>」</w:t>
+      </w:r>
+    </w:p>
+    <w:p>
+      <w:pPr>
+        <w:pStyle w:val="a5"/>
+        <w:numPr>
+          <w:ilvl w:val="0"/>
+          <w:numId w:val="3"/>
+        </w:numPr>
+        <w:ind w:leftChars="0"/>
+        <w:jc w:val="left"/>
+      </w:pPr>
+      <w:r>
+        <w:t>Instance</w:t>
+      </w:r>
+      <w:r>
+        <w:t>を３つ作成</w:t>
+      </w:r>
+    </w:p>
+    <w:p>
+      <w:pPr>
+        <w:pStyle w:val="a5"/>
+        <w:numPr>
+          <w:ilvl w:val="0"/>
+          <w:numId w:val="4"/>
+        </w:numPr>
+        <w:ind w:leftChars="0"/>
+        <w:jc w:val="left"/>
+      </w:pPr>
+      <w:r>
+        <w:rPr>
+          <w:rFonts w:hint="eastAsia"/>
+        </w:rPr>
+        <w:t>使用する</w:t>
+      </w:r>
+      <w:r>
+        <w:rPr>
+          <w:rFonts w:hint="eastAsia"/>
+        </w:rPr>
+        <w:t>image</w:t>
+      </w:r>
+      <w:r>
+        <w:rPr>
+          <w:rFonts w:hint="eastAsia"/>
+        </w:rPr>
+        <w:t>は「</w:t>
+      </w:r>
+      <w:r>
+        <w:rPr>
+          <w:rFonts w:hint="eastAsia"/>
+        </w:rPr>
+        <w:t>centos-test</w:t>
+      </w:r>
+      <w:r>
+        <w:rPr>
+          <w:rFonts w:hint="eastAsia"/>
+        </w:rPr>
+        <w:t>」、「</w:t>
+      </w:r>
+      <w:r>
+        <w:rPr>
+          <w:rFonts w:hint="eastAsia"/>
+        </w:rPr>
+        <w:t>cirros-0.3.3-i386</w:t>
+      </w:r>
+      <w:r>
+        <w:rPr>
+          <w:rFonts w:hint="eastAsia"/>
+        </w:rPr>
+        <w:t>」、「</w:t>
+      </w:r>
+      <w:r>
+        <w:t>cirros-0.3.3-x86_64</w:t>
+      </w:r>
+      <w:r>
+        <w:rPr>
+          <w:rFonts w:hint="eastAsia"/>
+        </w:rPr>
+        <w:t>」</w:t>
+      </w:r>
+    </w:p>
+    <w:p>
+      <w:pPr>
+        <w:pStyle w:val="a5"/>
+        <w:numPr>
+          <w:ilvl w:val="1"/>
+          <w:numId w:val="3"/>
+        </w:numPr>
+        <w:ind w:leftChars="0"/>
+        <w:jc w:val="left"/>
+      </w:pPr>
+      <w:r>
+        <w:t>C</w:t>
+      </w:r>
+      <w:r>
+        <w:rPr>
+          <w:rFonts w:hint="eastAsia"/>
+        </w:rPr>
+        <w:t>entos</w:t>
+      </w:r>
+      <w:r>
+        <w:t>-test</w:t>
+      </w:r>
+      <w:r>
+        <w:t>を使用している</w:t>
+      </w:r>
+      <w:r>
+        <w:t>instance</w:t>
+      </w:r>
+      <w:r>
+        <w:t>の名前は「</w:t>
+      </w:r>
+      <w:r>
+        <w:rPr>
+          <w:rFonts w:hint="eastAsia"/>
+        </w:rPr>
+        <w:t>instance-centos</w:t>
+      </w:r>
+      <w:r>
+        <w:t>」</w:t>
+      </w:r>
+      <w:r>
+        <w:rPr>
+          <w:rFonts w:hint="eastAsia"/>
+        </w:rPr>
+        <w:t>、</w:t>
+      </w:r>
+      <w:r>
+        <w:rPr>
+          <w:rFonts w:hint="eastAsia"/>
+        </w:rPr>
+        <w:t>cirros-0.3.3-i386</w:t>
+      </w:r>
+      <w:r>
+        <w:rPr>
+          <w:rFonts w:hint="eastAsia"/>
+        </w:rPr>
+        <w:t>を使用している</w:t>
+      </w:r>
+      <w:r>
+        <w:rPr>
+          <w:rFonts w:hint="eastAsia"/>
+        </w:rPr>
+        <w:t>instance</w:t>
+      </w:r>
+      <w:r>
+        <w:rPr>
+          <w:rFonts w:hint="eastAsia"/>
+        </w:rPr>
+        <w:t>の名前は「</w:t>
+      </w:r>
+      <w:r>
+        <w:rPr>
+          <w:rFonts w:hint="eastAsia"/>
+        </w:rPr>
+        <w:t>instance-cirros-i386</w:t>
+      </w:r>
+      <w:r>
+        <w:rPr>
+          <w:rFonts w:hint="eastAsia"/>
+        </w:rPr>
+        <w:t>」、</w:t>
+      </w:r>
+      <w:r>
+        <w:t>cirros-0.3.3-x86_64</w:t>
+      </w:r>
+      <w:r>
+        <w:t>を使用している</w:t>
+      </w:r>
+      <w:r>
+        <w:t>instance</w:t>
+      </w:r>
+      <w:r>
+        <w:t>の名前は「</w:t>
+      </w:r>
+      <w:r>
+        <w:t>instance-cirros-0.3.3-x86_64</w:t>
+      </w:r>
+      <w:r>
+        <w:t>」。各</w:t>
+      </w:r>
+      <w:r>
+        <w:t>flavor</w:t>
+      </w:r>
+      <w:r>
+        <w:t>は</w:t>
+      </w:r>
+      <w:r>
+        <w:rPr>
+          <w:rFonts w:hint="eastAsia"/>
+        </w:rPr>
+        <w:t>centos</w:t>
+      </w:r>
+      <w:r>
+        <w:rPr>
+          <w:rFonts w:hint="eastAsia"/>
+        </w:rPr>
+        <w:t>を使用している</w:t>
+      </w:r>
+      <w:r>
+        <w:rPr>
+          <w:rFonts w:hint="eastAsia"/>
+        </w:rPr>
+        <w:t>instance</w:t>
+      </w:r>
+      <w:r>
+        <w:rPr>
+          <w:rFonts w:hint="eastAsia"/>
+        </w:rPr>
+        <w:t>で「</w:t>
+      </w:r>
+      <w:r>
+        <w:rPr>
+          <w:rFonts w:hint="eastAsia"/>
+        </w:rPr>
+        <w:t>m1.medium</w:t>
+      </w:r>
+      <w:r>
+        <w:rPr>
+          <w:rFonts w:hint="eastAsia"/>
+        </w:rPr>
+        <w:t>」、その他全ては「</w:t>
+      </w:r>
+      <w:r>
+        <w:rPr>
+          <w:rFonts w:hint="eastAsia"/>
+        </w:rPr>
+        <w:t>m1.small</w:t>
+      </w:r>
+      <w:r>
+        <w:rPr>
+          <w:rFonts w:hint="eastAsia"/>
+        </w:rPr>
+        <w:t>」</w:t>
+      </w:r>
+    </w:p>
+    <w:p>
+      <w:pPr>
+        <w:pStyle w:val="a5"/>
+        <w:numPr>
+          <w:ilvl w:val="1"/>
+          <w:numId w:val="3"/>
+        </w:numPr>
+        <w:ind w:leftChars="0"/>
+        <w:jc w:val="left"/>
+      </w:pPr>
+      <w:r>
+        <w:t>使用するネットワークは「</w:t>
+      </w:r>
+      <w:r>
+        <w:rPr>
+          <w:rFonts w:hint="eastAsia"/>
+        </w:rPr>
+        <w:t>demo-net1</w:t>
+      </w:r>
+      <w:r>
+        <w:t>」</w:t>
+      </w:r>
+    </w:p>
+    <w:p>
+      <w:pPr>
+        <w:pStyle w:val="a5"/>
+        <w:numPr>
+          <w:ilvl w:val="0"/>
+          <w:numId w:val="3"/>
+        </w:numPr>
+        <w:ind w:leftChars="0"/>
+        <w:jc w:val="left"/>
+      </w:pPr>
+      <w:r>
+        <w:t>Instance</w:t>
+      </w:r>
+      <w:r>
+        <w:t>を４つ作成</w:t>
+      </w:r>
+    </w:p>
+    <w:p>
+      <w:pPr>
+        <w:pStyle w:val="a5"/>
+        <w:numPr>
+          <w:ilvl w:val="1"/>
+          <w:numId w:val="3"/>
+        </w:numPr>
+        <w:ind w:leftChars="0"/>
+        <w:jc w:val="left"/>
+      </w:pPr>
+      <w:r>
+        <w:t>以下</w:t>
+      </w:r>
+      <w:r>
+        <w:t>image</w:t>
+      </w:r>
+      <w:r>
+        <w:t>は上記の３つとも使用する。</w:t>
+      </w:r>
+      <w:r>
+        <w:t>instance-cent1</w:t>
+      </w:r>
+      <w:r>
+        <w:t>と</w:t>
+      </w:r>
+      <w:r>
+        <w:t>instance-cent2</w:t>
+      </w:r>
+      <w:r>
+        <w:t>には</w:t>
+      </w:r>
+      <w:r>
+        <w:rPr>
+          <w:rFonts w:hint="eastAsia"/>
+        </w:rPr>
+        <w:t>centos-test</w:t>
+      </w:r>
+      <w:r>
+        <w:rPr>
+          <w:rFonts w:hint="eastAsia"/>
+        </w:rPr>
+        <w:t>を使用、</w:t>
+      </w:r>
+      <w:r>
+        <w:rPr>
+          <w:rFonts w:hint="eastAsia"/>
+        </w:rPr>
+        <w:t>flavor</w:t>
+      </w:r>
+      <w:r>
+        <w:rPr>
+          <w:rFonts w:hint="eastAsia"/>
+        </w:rPr>
+        <w:t>は</w:t>
+      </w:r>
+      <w:r>
+        <w:rPr>
+          <w:rFonts w:hint="eastAsia"/>
+        </w:rPr>
+        <w:t>instance</w:t>
+      </w:r>
+      <w:r>
+        <w:t>-cent</w:t>
+      </w:r>
+      <w:r>
+        <w:t>１が「</w:t>
+      </w:r>
+      <w:r>
+        <w:rPr>
+          <w:rFonts w:hint="eastAsia"/>
+        </w:rPr>
+        <w:t>m1.large</w:t>
+      </w:r>
+      <w:r>
+        <w:t>」、</w:t>
+      </w:r>
+      <w:r>
+        <w:t>instance-cent2</w:t>
+      </w:r>
+      <w:r>
+        <w:t>が「</w:t>
+      </w:r>
+      <w:r>
+        <w:rPr>
+          <w:rFonts w:hint="eastAsia"/>
+        </w:rPr>
+        <w:t>m1.small</w:t>
+      </w:r>
+      <w:r>
+        <w:t>」。その他２つの</w:t>
+      </w:r>
+      <w:r>
+        <w:t>instance</w:t>
+      </w:r>
+      <w:r>
+        <w:t>についてそれぞれ名前は</w:t>
+      </w:r>
+      <w:r>
+        <w:rPr>
+          <w:rFonts w:hint="eastAsia"/>
+        </w:rPr>
+        <w:t>instance-cirros-i386</w:t>
+      </w:r>
+      <w:r>
+        <w:rPr>
+          <w:rFonts w:hint="eastAsia"/>
+        </w:rPr>
+        <w:t>と</w:t>
+      </w:r>
+      <w:r>
+        <w:t>instance-cirros-0.3.3-x86_64</w:t>
+      </w:r>
+      <w:r>
+        <w:t>であり、使用する</w:t>
+      </w:r>
+      <w:r>
+        <w:t>image</w:t>
+      </w:r>
+      <w:r>
+        <w:t>も</w:t>
+      </w:r>
+      <w:r>
+        <w:t>instance</w:t>
+      </w:r>
+      <w:r>
+        <w:t>名と同じものである。</w:t>
+      </w:r>
+      <w:r>
+        <w:t>f</w:t>
+      </w:r>
+      <w:r>
+        <w:t>lavor</w:t>
+      </w:r>
+      <w:r>
+        <w:t>は双方「</w:t>
+      </w:r>
+      <w:r>
+        <w:rPr>
+          <w:rFonts w:hint="eastAsia"/>
+        </w:rPr>
+        <w:t>m1.medium</w:t>
+      </w:r>
+      <w:r>
+        <w:t>」とする。</w:t>
+      </w:r>
+    </w:p>
+    <w:p>
+      <w:pPr>
+        <w:pStyle w:val="a5"/>
+        <w:numPr>
+          <w:ilvl w:val="0"/>
+          <w:numId w:val="3"/>
+        </w:numPr>
+        <w:ind w:leftChars="0"/>
+        <w:jc w:val="left"/>
+      </w:pPr>
+      <w:r>
+        <w:t>Instance</w:t>
+      </w:r>
+      <w:r>
+        <w:t>を５つ作成</w:t>
+      </w:r>
+    </w:p>
+    <w:p>
+      <w:pPr>
+        <w:pStyle w:val="a5"/>
+        <w:numPr>
+          <w:ilvl w:val="1"/>
+          <w:numId w:val="3"/>
+        </w:numPr>
+        <w:ind w:leftChars="0"/>
+        <w:jc w:val="left"/>
+      </w:pPr>
+      <w:r>
+        <w:t>i</w:t>
+      </w:r>
+      <w:r>
+        <w:rPr>
+          <w:rFonts w:hint="eastAsia"/>
+        </w:rPr>
+        <w:t>nstance</w:t>
+      </w:r>
+      <w:r>
+        <w:t>-cent1</w:t>
+      </w:r>
+      <w:r>
+        <w:t>、</w:t>
+      </w:r>
+      <w:r>
+        <w:rPr>
+          <w:rFonts w:hint="eastAsia"/>
+        </w:rPr>
+        <w:t>instance-cent2</w:t>
+      </w:r>
+      <w:r>
+        <w:rPr>
+          <w:rFonts w:hint="eastAsia"/>
+        </w:rPr>
+        <w:t>、</w:t>
+      </w:r>
+      <w:r>
+        <w:rPr>
+          <w:rFonts w:hint="eastAsia"/>
+        </w:rPr>
+        <w:t>instance-cent3</w:t>
+      </w:r>
+      <w:r>
+        <w:rPr>
+          <w:rFonts w:hint="eastAsia"/>
+        </w:rPr>
+        <w:t>には</w:t>
+      </w:r>
+      <w:r>
+        <w:rPr>
+          <w:rFonts w:hint="eastAsia"/>
+        </w:rPr>
+        <w:t>centos-test</w:t>
+      </w:r>
+      <w:r>
+        <w:rPr>
+          <w:rFonts w:hint="eastAsia"/>
+        </w:rPr>
+        <w:t>を使用、それぞれの</w:t>
+      </w:r>
+      <w:r>
+        <w:rPr>
+          <w:rFonts w:hint="eastAsia"/>
+        </w:rPr>
+        <w:t>flavor</w:t>
+      </w:r>
+      <w:r>
+        <w:rPr>
+          <w:rFonts w:hint="eastAsia"/>
+        </w:rPr>
+        <w:t>は「</w:t>
+      </w:r>
+      <w:r>
+        <w:rPr>
+          <w:rFonts w:hint="eastAsia"/>
+        </w:rPr>
+        <w:t>m1.l</w:t>
+      </w:r>
+      <w:r>
+        <w:t>arge</w:t>
+      </w:r>
+      <w:r>
+        <w:rPr>
+          <w:rFonts w:hint="eastAsia"/>
+        </w:rPr>
+        <w:t>」に統一。</w:t>
+      </w:r>
+      <w:r>
+        <w:rPr>
+          <w:rFonts w:hint="eastAsia"/>
+        </w:rPr>
+        <w:t>instance-cirros-i386</w:t>
+      </w:r>
+      <w:r>
+        <w:rPr>
+          <w:rFonts w:hint="eastAsia"/>
+        </w:rPr>
+        <w:t>と</w:t>
+      </w:r>
+      <w:r>
+        <w:t>instance-cirros-0.3.3-x86_64</w:t>
+      </w:r>
+      <w:r>
+        <w:t>を用意し、</w:t>
+      </w:r>
+      <w:r>
+        <w:t>image</w:t>
+      </w:r>
+      <w:r>
+        <w:t>は名前と同じものを使用する。</w:t>
+      </w:r>
+      <w:r>
+        <w:rPr>
+          <w:rFonts w:hint="eastAsia"/>
+        </w:rPr>
+        <w:t>instance-cirros-i386</w:t>
+      </w:r>
+      <w:r>
+        <w:rPr>
+          <w:rFonts w:hint="eastAsia"/>
+        </w:rPr>
+        <w:t>の</w:t>
+      </w:r>
+      <w:r>
+        <w:rPr>
+          <w:rFonts w:hint="eastAsia"/>
+        </w:rPr>
+        <w:t>flavor</w:t>
+      </w:r>
+      <w:r>
+        <w:rPr>
+          <w:rFonts w:hint="eastAsia"/>
+        </w:rPr>
+        <w:t>は「</w:t>
+      </w:r>
+      <w:r>
+        <w:rPr>
+          <w:rFonts w:hint="eastAsia"/>
+        </w:rPr>
+        <w:t>m1.small</w:t>
+      </w:r>
+      <w:r>
+        <w:rPr>
+          <w:rFonts w:hint="eastAsia"/>
+        </w:rPr>
+        <w:t>」に設定、</w:t>
+      </w:r>
+      <w:r>
+        <w:t>instance-cirros-0.3.3-x86_64</w:t>
+      </w:r>
+      <w:r>
+        <w:t>の</w:t>
+      </w:r>
+      <w:r>
+        <w:t>flavor</w:t>
+      </w:r>
+      <w:r>
+        <w:t>は「</w:t>
+      </w:r>
+      <w:r>
+        <w:rPr>
+          <w:rFonts w:hint="eastAsia"/>
+        </w:rPr>
+        <w:t>m1.medium</w:t>
+      </w:r>
+      <w:r>
+        <w:t>」に設定。</w:t>
+      </w:r>
+    </w:p>
+    <w:p>
+      <w:pPr>
+        <w:pStyle w:val="a5"/>
+        <w:numPr>
+          <w:ilvl w:val="1"/>
+          <w:numId w:val="3"/>
+        </w:numPr>
+        <w:ind w:leftChars="0"/>
+        <w:jc w:val="left"/>
+      </w:pPr>
+      <w:r>
         <w:lastRenderedPageBreak/>
         <w:t>使用するネットワークは「</w:t>
       </w:r>
@@ -587,10 +1634,19 @@
         <w:jc w:val="left"/>
       </w:pPr>
       <w:r>
-        <w:t>Instance</w:t>
-      </w:r>
-      <w:r>
-        <w:t>を２つ作成</w:t>
+        <w:t>２つ目の</w:t>
+      </w:r>
+      <w:r>
+        <w:t>Router</w:t>
+      </w:r>
+      <w:r>
+        <w:t>を作成後、</w:t>
+      </w:r>
+      <w:r>
+        <w:t>instance</w:t>
+      </w:r>
+      <w:r>
+        <w:t>を５つ作成</w:t>
       </w:r>
     </w:p>
     <w:p>
@@ -604,31 +1660,34 @@
         <w:jc w:val="left"/>
       </w:pPr>
       <w:r>
-        <w:t>使用する</w:t>
+        <w:t>Instance</w:t>
+      </w:r>
+      <w:r>
+        <w:t>の名前、</w:t>
       </w:r>
       <w:r>
         <w:t>image</w:t>
       </w:r>
       <w:r>
-        <w:t>は「</w:t>
-      </w:r>
-      <w:r>
-        <w:rPr>
-          <w:rFonts w:hint="eastAsia"/>
-        </w:rPr>
-        <w:t>centos-test</w:t>
-      </w:r>
-      <w:r>
-        <w:t>」、「</w:t>
-      </w:r>
-      <w:r>
-        <w:rPr>
-          <w:rFonts w:hint="eastAsia"/>
-        </w:rPr>
-        <w:t>cirros-0.3.3-i386</w:t>
-      </w:r>
-      <w:r>
-        <w:t>」</w:t>
+        <w:t>、</w:t>
+      </w:r>
+      <w:r>
+        <w:t>flavor</w:t>
+      </w:r>
+      <w:r>
+        <w:t>は</w:t>
+      </w:r>
+      <w:r>
+        <w:rPr>
+          <w:rFonts w:ascii="ＭＳ 明朝" w:eastAsia="ＭＳ 明朝" w:hAnsi="ＭＳ 明朝" w:cs="ＭＳ 明朝" w:hint="eastAsia"/>
+        </w:rPr>
+        <w:t>⑤</w:t>
+      </w:r>
+      <w:r>
+        <w:rPr>
+          <w:rFonts w:ascii="ＭＳ 明朝" w:eastAsia="ＭＳ 明朝" w:hAnsi="ＭＳ 明朝" w:cs="ＭＳ 明朝"/>
+        </w:rPr>
+        <w:t>と同じである。</w:t>
       </w:r>
     </w:p>
     <w:p>
@@ -642,922 +1701,46 @@
         <w:jc w:val="left"/>
       </w:pPr>
       <w:r>
-        <w:t>C</w:t>
-      </w:r>
-      <w:r>
-        <w:rPr>
-          <w:rFonts w:hint="eastAsia"/>
-        </w:rPr>
-        <w:t>entos-</w:t>
-      </w:r>
-      <w:r>
-        <w:t>test</w:t>
-      </w:r>
-      <w:r>
-        <w:t>を使用している</w:t>
-      </w:r>
-      <w:r>
-        <w:t>instance</w:t>
-      </w:r>
-      <w:r>
-        <w:t>の名前は「</w:t>
-      </w:r>
-      <w:r>
-        <w:rPr>
-          <w:rFonts w:hint="eastAsia"/>
-        </w:rPr>
-        <w:t>instance-centos</w:t>
-      </w:r>
-      <w:r>
-        <w:t>」</w:t>
-      </w:r>
-      <w:r>
-        <w:rPr>
-          <w:rFonts w:hint="eastAsia"/>
-        </w:rPr>
-        <w:t>、</w:t>
-      </w:r>
-      <w:r>
-        <w:rPr>
-          <w:rFonts w:hint="eastAsia"/>
-        </w:rPr>
-        <w:t>cirros-0.3.3-i386</w:t>
-      </w:r>
-      <w:r>
-        <w:rPr>
-          <w:rFonts w:hint="eastAsia"/>
-        </w:rPr>
-        <w:t>を使用している</w:t>
-      </w:r>
-      <w:r>
-        <w:rPr>
-          <w:rFonts w:hint="eastAsia"/>
-        </w:rPr>
-        <w:t>instance</w:t>
-      </w:r>
-      <w:r>
-        <w:rPr>
-          <w:rFonts w:hint="eastAsia"/>
-        </w:rPr>
-        <w:t>の名前は「</w:t>
-      </w:r>
-      <w:r>
-        <w:rPr>
-          <w:rFonts w:hint="eastAsia"/>
-        </w:rPr>
-        <w:t>instance-cirros-i386</w:t>
-      </w:r>
-      <w:r>
-        <w:rPr>
-          <w:rFonts w:hint="eastAsia"/>
-        </w:rPr>
-        <w:t>」</w:t>
-      </w:r>
-      <w:r>
-        <w:rPr>
-          <w:rFonts w:hint="eastAsia"/>
-        </w:rPr>
-        <w:t>。各</w:t>
-      </w:r>
-      <w:r>
-        <w:rPr>
-          <w:rFonts w:hint="eastAsia"/>
-        </w:rPr>
-        <w:t>flavor</w:t>
-      </w:r>
-      <w:r>
-        <w:rPr>
-          <w:rFonts w:hint="eastAsia"/>
-        </w:rPr>
-        <w:t>は</w:t>
-      </w:r>
-      <w:r>
-        <w:rPr>
-          <w:rFonts w:hint="eastAsia"/>
-        </w:rPr>
-        <w:t>centos</w:t>
-      </w:r>
-      <w:r>
-        <w:rPr>
-          <w:rFonts w:hint="eastAsia"/>
-        </w:rPr>
-        <w:t>のみ「</w:t>
-      </w:r>
-      <w:r>
-        <w:rPr>
-          <w:rFonts w:hint="eastAsia"/>
-        </w:rPr>
-        <w:t>m1.medium</w:t>
-      </w:r>
-      <w:r>
-        <w:rPr>
-          <w:rFonts w:hint="eastAsia"/>
-        </w:rPr>
-        <w:t>」で、</w:t>
-      </w:r>
-      <w:r>
-        <w:rPr>
-          <w:rFonts w:hint="eastAsia"/>
-        </w:rPr>
-        <w:t>cirros</w:t>
-      </w:r>
-      <w:r>
-        <w:rPr>
-          <w:rFonts w:hint="eastAsia"/>
-        </w:rPr>
-        <w:t>を使用しているほうは「</w:t>
-      </w:r>
-      <w:r>
-        <w:rPr>
-          <w:rFonts w:hint="eastAsia"/>
-        </w:rPr>
-        <w:t>m1.small</w:t>
-      </w:r>
-      <w:r>
-        <w:rPr>
-          <w:rFonts w:hint="eastAsia"/>
-        </w:rPr>
-        <w:t>」</w:t>
-      </w:r>
-    </w:p>
-    <w:p>
-      <w:pPr>
-        <w:pStyle w:val="a5"/>
-        <w:numPr>
-          <w:ilvl w:val="1"/>
-          <w:numId w:val="3"/>
-        </w:numPr>
-        <w:ind w:leftChars="0"/>
-        <w:jc w:val="left"/>
-      </w:pPr>
-      <w:r>
+        <w:rPr>
+          <w:rFonts w:ascii="ＭＳ 明朝" w:eastAsia="ＭＳ 明朝" w:hAnsi="ＭＳ 明朝" w:cs="ＭＳ 明朝"/>
+        </w:rPr>
         <w:t>使用するネットワークは「</w:t>
       </w:r>
       <w:r>
         <w:rPr>
-          <w:rFonts w:hint="eastAsia"/>
+          <w:rFonts w:ascii="ＭＳ 明朝" w:eastAsia="ＭＳ 明朝" w:hAnsi="ＭＳ 明朝" w:cs="ＭＳ 明朝" w:hint="eastAsia"/>
         </w:rPr>
         <w:t>demo-net1</w:t>
       </w:r>
       <w:r>
-        <w:t>」</w:t>
-      </w:r>
-    </w:p>
-    <w:p>
-      <w:pPr>
-        <w:pStyle w:val="a5"/>
-        <w:numPr>
-          <w:ilvl w:val="0"/>
-          <w:numId w:val="3"/>
-        </w:numPr>
-        <w:ind w:leftChars="0"/>
-        <w:jc w:val="left"/>
-      </w:pPr>
-      <w:r>
-        <w:t>Instance</w:t>
-      </w:r>
-      <w:r>
-        <w:t>を３つ作成</w:t>
-      </w:r>
-    </w:p>
-    <w:p>
-      <w:pPr>
-        <w:pStyle w:val="a5"/>
-        <w:numPr>
-          <w:ilvl w:val="0"/>
-          <w:numId w:val="4"/>
-        </w:numPr>
-        <w:ind w:leftChars="0"/>
-        <w:jc w:val="left"/>
-      </w:pPr>
-      <w:r>
-        <w:rPr>
-          <w:rFonts w:hint="eastAsia"/>
-        </w:rPr>
-        <w:t>使用する</w:t>
-      </w:r>
-      <w:r>
-        <w:rPr>
-          <w:rFonts w:hint="eastAsia"/>
-        </w:rPr>
-        <w:t>image</w:t>
-      </w:r>
-      <w:r>
-        <w:rPr>
-          <w:rFonts w:hint="eastAsia"/>
-        </w:rPr>
-        <w:t>は「</w:t>
-      </w:r>
-      <w:r>
-        <w:rPr>
-          <w:rFonts w:hint="eastAsia"/>
-        </w:rPr>
-        <w:t>centos-test</w:t>
-      </w:r>
-      <w:r>
-        <w:rPr>
-          <w:rFonts w:hint="eastAsia"/>
-        </w:rPr>
-        <w:t>」、「</w:t>
-      </w:r>
-      <w:r>
-        <w:rPr>
-          <w:rFonts w:hint="eastAsia"/>
-        </w:rPr>
-        <w:t>cirros-0.3.3-i386</w:t>
-      </w:r>
-      <w:r>
-        <w:rPr>
-          <w:rFonts w:hint="eastAsia"/>
-        </w:rPr>
-        <w:t>」、「</w:t>
-      </w:r>
-      <w:r>
-        <w:t>cirros-0.3.3-x86_64</w:t>
-      </w:r>
-      <w:r>
-        <w:rPr>
-          <w:rFonts w:hint="eastAsia"/>
-        </w:rPr>
-        <w:t>」</w:t>
-      </w:r>
-    </w:p>
-    <w:p>
-      <w:pPr>
-        <w:pStyle w:val="a5"/>
-        <w:numPr>
-          <w:ilvl w:val="1"/>
-          <w:numId w:val="3"/>
-        </w:numPr>
-        <w:ind w:leftChars="0"/>
-        <w:jc w:val="left"/>
-      </w:pPr>
-      <w:r>
-        <w:t>C</w:t>
-      </w:r>
-      <w:r>
-        <w:rPr>
-          <w:rFonts w:hint="eastAsia"/>
-        </w:rPr>
-        <w:t>entos</w:t>
-      </w:r>
-      <w:r>
-        <w:t>-test</w:t>
-      </w:r>
-      <w:r>
-        <w:t>を使用している</w:t>
-      </w:r>
-      <w:r>
-        <w:t>instance</w:t>
-      </w:r>
-      <w:r>
-        <w:t>の名前は「</w:t>
-      </w:r>
-      <w:r>
-        <w:rPr>
-          <w:rFonts w:hint="eastAsia"/>
-        </w:rPr>
-        <w:t>instance-centos</w:t>
-      </w:r>
-      <w:r>
-        <w:t>」</w:t>
-      </w:r>
-      <w:r>
-        <w:rPr>
-          <w:rFonts w:hint="eastAsia"/>
-        </w:rPr>
-        <w:t>、</w:t>
-      </w:r>
-      <w:r>
-        <w:rPr>
-          <w:rFonts w:hint="eastAsia"/>
-        </w:rPr>
-        <w:t>cirros-0.3.3-i386</w:t>
-      </w:r>
-      <w:r>
-        <w:rPr>
-          <w:rFonts w:hint="eastAsia"/>
-        </w:rPr>
-        <w:t>を使用している</w:t>
-      </w:r>
-      <w:r>
-        <w:rPr>
-          <w:rFonts w:hint="eastAsia"/>
-        </w:rPr>
-        <w:t>instance</w:t>
-      </w:r>
-      <w:r>
-        <w:rPr>
-          <w:rFonts w:hint="eastAsia"/>
-        </w:rPr>
-        <w:t>の名前は「</w:t>
-      </w:r>
-      <w:r>
-        <w:rPr>
-          <w:rFonts w:hint="eastAsia"/>
-        </w:rPr>
-        <w:t>instance-cirros-i386</w:t>
-      </w:r>
-      <w:r>
-        <w:rPr>
-          <w:rFonts w:hint="eastAsia"/>
-        </w:rPr>
-        <w:t>」、</w:t>
-      </w:r>
-      <w:r>
-        <w:t>cirros-0.3.3-x86_64</w:t>
-      </w:r>
-      <w:r>
-        <w:t>を使用している</w:t>
-      </w:r>
-      <w:r>
-        <w:t>instance</w:t>
-      </w:r>
-      <w:r>
-        <w:t>の名前は「</w:t>
-      </w:r>
-      <w:r>
-        <w:t>instance-cirros-0.3.3-x86_64</w:t>
-      </w:r>
-      <w:r>
-        <w:t>」。各</w:t>
-      </w:r>
-      <w:r>
-        <w:t>flavor</w:t>
-      </w:r>
-      <w:r>
-        <w:t>は</w:t>
-      </w:r>
-      <w:r>
-        <w:rPr>
-          <w:rFonts w:hint="eastAsia"/>
-        </w:rPr>
-        <w:t>centos</w:t>
-      </w:r>
-      <w:r>
-        <w:rPr>
-          <w:rFonts w:hint="eastAsia"/>
-        </w:rPr>
-        <w:t>を使用している</w:t>
-      </w:r>
-      <w:r>
-        <w:rPr>
-          <w:rFonts w:hint="eastAsia"/>
-        </w:rPr>
-        <w:t>instance</w:t>
-      </w:r>
-      <w:r>
-        <w:rPr>
-          <w:rFonts w:hint="eastAsia"/>
-        </w:rPr>
-        <w:t>で「</w:t>
-      </w:r>
-      <w:r>
-        <w:rPr>
-          <w:rFonts w:hint="eastAsia"/>
-        </w:rPr>
-        <w:t>m1.medium</w:t>
-      </w:r>
-      <w:r>
-        <w:rPr>
-          <w:rFonts w:hint="eastAsia"/>
-        </w:rPr>
-        <w:t>」、その他全ては「</w:t>
-      </w:r>
-      <w:r>
-        <w:rPr>
-          <w:rFonts w:hint="eastAsia"/>
-        </w:rPr>
-        <w:t>m1.small</w:t>
-      </w:r>
-      <w:r>
-        <w:rPr>
-          <w:rFonts w:hint="eastAsia"/>
-        </w:rPr>
-        <w:t>」</w:t>
-      </w:r>
-    </w:p>
-    <w:p>
-      <w:pPr>
-        <w:pStyle w:val="a5"/>
-        <w:numPr>
-          <w:ilvl w:val="1"/>
-          <w:numId w:val="3"/>
-        </w:numPr>
-        <w:ind w:leftChars="0"/>
-        <w:jc w:val="left"/>
-      </w:pPr>
-      <w:r>
-        <w:t>使用するネットワークは「</w:t>
-      </w:r>
-      <w:r>
-        <w:rPr>
-          <w:rFonts w:hint="eastAsia"/>
-        </w:rPr>
-        <w:t>demo-net1</w:t>
-      </w:r>
-      <w:r>
-        <w:t>」</w:t>
-      </w:r>
-    </w:p>
-    <w:p>
-      <w:pPr>
-        <w:pStyle w:val="a5"/>
-        <w:numPr>
-          <w:ilvl w:val="0"/>
-          <w:numId w:val="3"/>
-        </w:numPr>
-        <w:ind w:leftChars="0"/>
-        <w:jc w:val="left"/>
-      </w:pPr>
-      <w:r>
-        <w:t>Instance</w:t>
-      </w:r>
-      <w:r>
-        <w:t>を４つ作成</w:t>
-      </w:r>
-    </w:p>
-    <w:p>
-      <w:pPr>
-        <w:pStyle w:val="a5"/>
-        <w:numPr>
-          <w:ilvl w:val="1"/>
-          <w:numId w:val="3"/>
-        </w:numPr>
-        <w:ind w:leftChars="0"/>
-        <w:jc w:val="left"/>
-      </w:pPr>
-      <w:r>
-        <w:t>以下</w:t>
-      </w:r>
-      <w:r>
-        <w:t>image</w:t>
-      </w:r>
-      <w:r>
-        <w:t>は上記の３つとも使用する。</w:t>
-      </w:r>
-      <w:r>
-        <w:t>instance-cent1</w:t>
-      </w:r>
-      <w:r>
-        <w:t>と</w:t>
-      </w:r>
-      <w:r>
-        <w:t>instance-cent2</w:t>
-      </w:r>
-      <w:r>
-        <w:t>には</w:t>
-      </w:r>
-      <w:r>
-        <w:rPr>
-          <w:rFonts w:hint="eastAsia"/>
-        </w:rPr>
-        <w:t>centos-test</w:t>
-      </w:r>
-      <w:r>
-        <w:rPr>
-          <w:rFonts w:hint="eastAsia"/>
-        </w:rPr>
-        <w:t>を使用、</w:t>
-      </w:r>
-      <w:r>
-        <w:rPr>
-          <w:rFonts w:hint="eastAsia"/>
-        </w:rPr>
-        <w:t>flavor</w:t>
-      </w:r>
-      <w:r>
-        <w:rPr>
-          <w:rFonts w:hint="eastAsia"/>
-        </w:rPr>
-        <w:t>は</w:t>
-      </w:r>
-      <w:r>
-        <w:rPr>
-          <w:rFonts w:hint="eastAsia"/>
-        </w:rPr>
-        <w:t>instance</w:t>
-      </w:r>
-      <w:r>
-        <w:t>-cent</w:t>
-      </w:r>
-      <w:r>
-        <w:t>１が「</w:t>
-      </w:r>
-      <w:r>
-        <w:rPr>
-          <w:rFonts w:hint="eastAsia"/>
-        </w:rPr>
-        <w:t>m1.large</w:t>
-      </w:r>
-      <w:r>
-        <w:t>」、</w:t>
-      </w:r>
-      <w:r>
-        <w:t>instance-cent2</w:t>
-      </w:r>
-      <w:r>
-        <w:t>が「</w:t>
-      </w:r>
-      <w:r>
-        <w:rPr>
-          <w:rFonts w:hint="eastAsia"/>
-        </w:rPr>
-        <w:t>m1.small</w:t>
-      </w:r>
-      <w:r>
-        <w:t>」。その他２つの</w:t>
-      </w:r>
-      <w:r>
-        <w:t>instance</w:t>
-      </w:r>
-      <w:r>
-        <w:t>についてそれぞれ名前は</w:t>
-      </w:r>
-      <w:r>
-        <w:rPr>
-          <w:rFonts w:hint="eastAsia"/>
-        </w:rPr>
-        <w:t>instance-cirros-i386</w:t>
-      </w:r>
-      <w:r>
-        <w:rPr>
-          <w:rFonts w:hint="eastAsia"/>
-        </w:rPr>
-        <w:t>と</w:t>
-      </w:r>
-      <w:r>
-        <w:t>instance-cirros-0.3.3-x86_64</w:t>
-      </w:r>
-      <w:r>
-        <w:t>であり、使用する</w:t>
-      </w:r>
-      <w:r>
-        <w:t>image</w:t>
-      </w:r>
-      <w:r>
-        <w:t>も</w:t>
-      </w:r>
-      <w:r>
-        <w:t>instance</w:t>
-      </w:r>
-      <w:r>
-        <w:t>名と同じものである。</w:t>
-      </w:r>
-      <w:r>
-        <w:t>f</w:t>
-      </w:r>
-      <w:r>
-        <w:t>lavor</w:t>
-      </w:r>
-      <w:r>
-        <w:t>は双方「</w:t>
-      </w:r>
-      <w:r>
-        <w:rPr>
-          <w:rFonts w:hint="eastAsia"/>
-        </w:rPr>
-        <w:t>m1.medium</w:t>
-      </w:r>
-      <w:r>
-        <w:t>」とする。</w:t>
-      </w:r>
-    </w:p>
-    <w:p>
-      <w:pPr>
-        <w:pStyle w:val="a5"/>
-        <w:numPr>
-          <w:ilvl w:val="0"/>
-          <w:numId w:val="3"/>
-        </w:numPr>
-        <w:ind w:leftChars="0"/>
-        <w:jc w:val="left"/>
-      </w:pPr>
-      <w:r>
-        <w:t>Instance</w:t>
-      </w:r>
-      <w:r>
-        <w:t>を５つ作成</w:t>
-      </w:r>
-    </w:p>
-    <w:p>
-      <w:pPr>
-        <w:pStyle w:val="a5"/>
-        <w:numPr>
-          <w:ilvl w:val="1"/>
-          <w:numId w:val="3"/>
-        </w:numPr>
-        <w:ind w:leftChars="0"/>
-        <w:jc w:val="left"/>
-      </w:pPr>
-      <w:r>
-        <w:t>i</w:t>
-      </w:r>
-      <w:r>
-        <w:rPr>
-          <w:rFonts w:hint="eastAsia"/>
-        </w:rPr>
-        <w:t>nstance</w:t>
-      </w:r>
-      <w:r>
-        <w:t>-cent1</w:t>
-      </w:r>
-      <w:r>
-        <w:t>、</w:t>
-      </w:r>
-      <w:r>
-        <w:rPr>
-          <w:rFonts w:hint="eastAsia"/>
-        </w:rPr>
-        <w:t>instance-cent2</w:t>
-      </w:r>
-      <w:r>
-        <w:rPr>
-          <w:rFonts w:hint="eastAsia"/>
-        </w:rPr>
-        <w:t>、</w:t>
-      </w:r>
-      <w:r>
-        <w:rPr>
-          <w:rFonts w:hint="eastAsia"/>
-        </w:rPr>
-        <w:t>instance-cent3</w:t>
-      </w:r>
-      <w:r>
-        <w:rPr>
-          <w:rFonts w:hint="eastAsia"/>
-        </w:rPr>
-        <w:t>には</w:t>
-      </w:r>
-      <w:r>
-        <w:rPr>
-          <w:rFonts w:hint="eastAsia"/>
-        </w:rPr>
-        <w:t>centos-test</w:t>
-      </w:r>
-      <w:r>
-        <w:rPr>
-          <w:rFonts w:hint="eastAsia"/>
-        </w:rPr>
-        <w:t>を使用、それぞれの</w:t>
-      </w:r>
-      <w:r>
-        <w:rPr>
-          <w:rFonts w:hint="eastAsia"/>
-        </w:rPr>
-        <w:t>flavor</w:t>
-      </w:r>
-      <w:r>
-        <w:rPr>
-          <w:rFonts w:hint="eastAsia"/>
-        </w:rPr>
-        <w:t>は「</w:t>
-      </w:r>
-      <w:r>
-        <w:rPr>
-          <w:rFonts w:hint="eastAsia"/>
-        </w:rPr>
-        <w:t>m1.l</w:t>
-      </w:r>
-      <w:r>
-        <w:t>arge</w:t>
-      </w:r>
-      <w:r>
-        <w:rPr>
-          <w:rFonts w:hint="eastAsia"/>
-        </w:rPr>
-        <w:t>」に統一。</w:t>
-      </w:r>
-      <w:r>
-        <w:rPr>
-          <w:rFonts w:hint="eastAsia"/>
-        </w:rPr>
-        <w:t>instance-cirros-i386</w:t>
-      </w:r>
-      <w:r>
-        <w:rPr>
-          <w:rFonts w:hint="eastAsia"/>
-        </w:rPr>
-        <w:t>と</w:t>
-      </w:r>
-      <w:r>
-        <w:t>instance-cirros-0.3.3-x86_64</w:t>
-      </w:r>
-      <w:r>
-        <w:t>を用意し、</w:t>
-      </w:r>
-      <w:r>
-        <w:t>image</w:t>
-      </w:r>
-      <w:r>
-        <w:t>は名前と同じものを使用する。</w:t>
-      </w:r>
-      <w:r>
-        <w:rPr>
-          <w:rFonts w:hint="eastAsia"/>
-        </w:rPr>
-        <w:t>instance-cirros-i386</w:t>
-      </w:r>
-      <w:r>
-        <w:rPr>
-          <w:rFonts w:hint="eastAsia"/>
-        </w:rPr>
-        <w:t>の</w:t>
-      </w:r>
-      <w:r>
-        <w:rPr>
-          <w:rFonts w:hint="eastAsia"/>
-        </w:rPr>
-        <w:t>flavor</w:t>
-      </w:r>
-      <w:r>
-        <w:rPr>
-          <w:rFonts w:hint="eastAsia"/>
-        </w:rPr>
-        <w:t>は「</w:t>
-      </w:r>
-      <w:r>
-        <w:rPr>
-          <w:rFonts w:hint="eastAsia"/>
-        </w:rPr>
-        <w:t>m1.small</w:t>
-      </w:r>
-      <w:r>
-        <w:rPr>
-          <w:rFonts w:hint="eastAsia"/>
-        </w:rPr>
-        <w:t>」に設定、</w:t>
-      </w:r>
-      <w:r>
-        <w:t>instance-cirros-0.3.3-x86_64</w:t>
-      </w:r>
-      <w:r>
-        <w:t>の</w:t>
-      </w:r>
-      <w:r>
-        <w:t>flavor</w:t>
-      </w:r>
-      <w:r>
-        <w:t>は「</w:t>
-      </w:r>
-      <w:r>
-        <w:rPr>
-          <w:rFonts w:hint="eastAsia"/>
-        </w:rPr>
-        <w:t>m1.medium</w:t>
-      </w:r>
-      <w:r>
-        <w:t>」に設定。</w:t>
-      </w:r>
-    </w:p>
-    <w:p>
-      <w:pPr>
-        <w:pStyle w:val="a5"/>
-        <w:numPr>
-          <w:ilvl w:val="1"/>
-          <w:numId w:val="3"/>
-        </w:numPr>
-        <w:ind w:leftChars="0"/>
-        <w:jc w:val="left"/>
-      </w:pPr>
-      <w:r>
-        <w:t>使用するネットワークは「</w:t>
-      </w:r>
-      <w:r>
-        <w:rPr>
-          <w:rFonts w:hint="eastAsia"/>
-        </w:rPr>
-        <w:t>demo-net1</w:t>
-      </w:r>
-      <w:r>
-        <w:t>」</w:t>
-      </w:r>
-    </w:p>
-    <w:p>
-      <w:pPr>
-        <w:pStyle w:val="a5"/>
-        <w:numPr>
-          <w:ilvl w:val="0"/>
-          <w:numId w:val="3"/>
-        </w:numPr>
-        <w:ind w:leftChars="0"/>
-        <w:jc w:val="left"/>
-      </w:pPr>
-      <w:r>
-        <w:t>２つ目の</w:t>
-      </w:r>
-      <w:r>
-        <w:t>Router</w:t>
-      </w:r>
-      <w:r>
-        <w:t>を作成後、</w:t>
-      </w:r>
-      <w:r>
-        <w:t>instance</w:t>
-      </w:r>
-      <w:r>
-        <w:t>を５つ作成</w:t>
-      </w:r>
-    </w:p>
-    <w:p>
-      <w:pPr>
-        <w:pStyle w:val="a5"/>
-        <w:numPr>
-          <w:ilvl w:val="1"/>
-          <w:numId w:val="3"/>
-        </w:numPr>
-        <w:ind w:leftChars="0"/>
-        <w:jc w:val="left"/>
-      </w:pPr>
-      <w:r>
-        <w:t>Instance</w:t>
-      </w:r>
-      <w:r>
-        <w:t>の名前、</w:t>
-      </w:r>
-      <w:r>
-        <w:t>image</w:t>
-      </w:r>
-      <w:r>
-        <w:t>、</w:t>
-      </w:r>
-      <w:r>
-        <w:t>flavor</w:t>
-      </w:r>
-      <w:r>
-        <w:t>は</w:t>
+        <w:rPr>
+          <w:rFonts w:ascii="ＭＳ 明朝" w:eastAsia="ＭＳ 明朝" w:hAnsi="ＭＳ 明朝" w:cs="ＭＳ 明朝"/>
+        </w:rPr>
+        <w:t>」と、「</w:t>
       </w:r>
       <w:r>
         <w:rPr>
           <w:rFonts w:ascii="ＭＳ 明朝" w:eastAsia="ＭＳ 明朝" w:hAnsi="ＭＳ 明朝" w:cs="ＭＳ 明朝" w:hint="eastAsia"/>
         </w:rPr>
-        <w:t>⑤</w:t>
+        <w:t>demo-net2</w:t>
       </w:r>
       <w:r>
         <w:rPr>
           <w:rFonts w:ascii="ＭＳ 明朝" w:eastAsia="ＭＳ 明朝" w:hAnsi="ＭＳ 明朝" w:cs="ＭＳ 明朝"/>
         </w:rPr>
-        <w:t>と同じである。</w:t>
-      </w:r>
-    </w:p>
-    <w:p>
-      <w:pPr>
-        <w:pStyle w:val="a5"/>
-        <w:numPr>
-          <w:ilvl w:val="1"/>
-          <w:numId w:val="3"/>
-        </w:numPr>
-        <w:ind w:leftChars="0"/>
-        <w:jc w:val="left"/>
-      </w:pPr>
-      <w:r>
-        <w:rPr>
-          <w:rFonts w:ascii="ＭＳ 明朝" w:eastAsia="ＭＳ 明朝" w:hAnsi="ＭＳ 明朝" w:cs="ＭＳ 明朝"/>
-        </w:rPr>
-        <w:t>使用するネットワークは「</w:t>
+        <w:t>」である。demo-net2は新たに作成する必要がある。各instanceの接続先ネットワークはinstance-cent1と</w:t>
       </w:r>
       <w:r>
         <w:rPr>
           <w:rFonts w:ascii="ＭＳ 明朝" w:eastAsia="ＭＳ 明朝" w:hAnsi="ＭＳ 明朝" w:cs="ＭＳ 明朝" w:hint="eastAsia"/>
         </w:rPr>
-        <w:t>demo-net1</w:t>
-      </w:r>
-      <w:r>
-        <w:rPr>
-          <w:rFonts w:ascii="ＭＳ 明朝" w:eastAsia="ＭＳ 明朝" w:hAnsi="ＭＳ 明朝" w:cs="ＭＳ 明朝"/>
-        </w:rPr>
-        <w:t>」と、「</w:t>
+        <w:t>instance-cent3、</w:t>
       </w:r>
       <w:r>
         <w:rPr>
           <w:rFonts w:ascii="ＭＳ 明朝" w:eastAsia="ＭＳ 明朝" w:hAnsi="ＭＳ 明朝" w:cs="ＭＳ 明朝" w:hint="eastAsia"/>
         </w:rPr>
-        <w:t>demo-net2</w:t>
-      </w:r>
-      <w:r>
-        <w:rPr>
-          <w:rFonts w:ascii="ＭＳ 明朝" w:eastAsia="ＭＳ 明朝" w:hAnsi="ＭＳ 明朝" w:cs="ＭＳ 明朝"/>
-        </w:rPr>
-        <w:t>」である。demo-net2は新たに作成する必要がある。各instanceの接続先ネットワークはinstance-cent1と</w:t>
-      </w:r>
-      <w:r>
-        <w:rPr>
-          <w:rFonts w:ascii="ＭＳ 明朝" w:eastAsia="ＭＳ 明朝" w:hAnsi="ＭＳ 明朝" w:cs="ＭＳ 明朝" w:hint="eastAsia"/>
-        </w:rPr>
-        <w:t>instance-cent3、</w:t>
-      </w:r>
-      <w:r>
-        <w:rPr>
-          <w:rFonts w:ascii="ＭＳ 明朝" w:eastAsia="ＭＳ 明朝" w:hAnsi="ＭＳ 明朝" w:cs="ＭＳ 明朝" w:hint="eastAsia"/>
-        </w:rPr>
-        <w:t>instance-cirros-i386はdemo-net1に</w:t>
-      </w:r>
-      <w:r>
-        <w:rPr>
-          <w:rFonts w:ascii="ＭＳ 明朝" w:eastAsia="ＭＳ 明朝" w:hAnsi="ＭＳ 明朝" w:cs="ＭＳ 明朝" w:hint="eastAsia"/>
-        </w:rPr>
-        <w:lastRenderedPageBreak/>
-        <w:t>接続、その他のinstanceは全てdemo-net2へと接続する。</w:t>
+        <w:t>instance-cirros-i386はdemo-net1に接続、その他のinstanceは全てdemo-net2へと接続する。</w:t>
       </w:r>
     </w:p>
     <w:p>
@@ -3542,7 +3725,7 @@
 </file>
 
 <file path=customXml/itemProps1.xml><?xml version="1.0" encoding="utf-8"?>
-<ds:datastoreItem xmlns:ds="http://schemas.openxmlformats.org/officeDocument/2006/customXml" ds:itemID="{DD71C6A4-528B-49FE-AC64-A900C4F4CCA9}">
+<ds:datastoreItem xmlns:ds="http://schemas.openxmlformats.org/officeDocument/2006/customXml" ds:itemID="{3D02CE29-B6D0-46C9-8A3F-0265C26835D6}">
   <ds:schemaRefs>
     <ds:schemaRef ds:uri="http://schemas.openxmlformats.org/officeDocument/2006/bibliography"/>
   </ds:schemaRefs>

--- a/卒業研究評価実験計画-川口.docx
+++ b/卒業研究評価実験計画-川口.docx
@@ -165,9 +165,6 @@
         <w:pStyle w:val="a5"/>
         <w:ind w:leftChars="0" w:left="420"/>
         <w:jc w:val="left"/>
-        <w:rPr>
-          <w:rFonts w:hint="eastAsia"/>
-        </w:rPr>
       </w:pPr>
       <w:r>
         <w:rPr>
@@ -297,320 +294,329 @@
       </w:r>
       <w:r>
         <w:t>レベルを確認したい場合</w:t>
+      </w:r>
+      <w:r>
+        <w:t>は別紙「</w:t>
+      </w:r>
+      <w:r>
+        <w:rPr>
+          <w:rFonts w:hint="eastAsia"/>
+        </w:rPr>
+        <w:t>OpenStack</w:t>
+      </w:r>
+      <w:r>
+        <w:t>とは何か」</w:t>
+      </w:r>
+      <w:r>
+        <w:rPr>
+          <w:rFonts w:hint="eastAsia"/>
+        </w:rPr>
+        <w:t>を</w:t>
+      </w:r>
+      <w:r>
+        <w:t>参照する</w:t>
+      </w:r>
+      <w:r>
+        <w:rPr>
+          <w:rFonts w:hint="eastAsia"/>
+        </w:rPr>
+        <w:t>。</w:t>
+      </w:r>
+    </w:p>
+    <w:p>
+      <w:pPr>
+        <w:pStyle w:val="a5"/>
+        <w:numPr>
+          <w:ilvl w:val="0"/>
+          <w:numId w:val="1"/>
+        </w:numPr>
+        <w:ind w:leftChars="0"/>
+        <w:jc w:val="left"/>
+      </w:pPr>
+      <w:r>
+        <w:t>チェック項目について</w:t>
+      </w:r>
+    </w:p>
+    <w:p>
+      <w:pPr>
+        <w:pStyle w:val="a5"/>
+        <w:ind w:leftChars="0" w:left="420"/>
+        <w:jc w:val="left"/>
+      </w:pPr>
+      <w:r>
+        <w:t>以下にチェックする項目について記述する</w:t>
+      </w:r>
+    </w:p>
+    <w:p>
+      <w:pPr>
+        <w:pStyle w:val="a5"/>
+        <w:numPr>
+          <w:ilvl w:val="0"/>
+          <w:numId w:val="2"/>
+        </w:numPr>
+        <w:ind w:leftChars="0"/>
+        <w:jc w:val="left"/>
+      </w:pPr>
+      <w:r>
+        <w:rPr>
+          <w:rFonts w:hint="eastAsia"/>
+        </w:rPr>
+        <w:t>学習時間</w:t>
+      </w:r>
+    </w:p>
+    <w:p>
+      <w:pPr>
+        <w:pStyle w:val="a5"/>
+        <w:ind w:leftChars="0"/>
+        <w:jc w:val="left"/>
+      </w:pPr>
+      <w:r>
+        <w:t>説明ドキュメントを受け取ったところから計測開始。作業に移るまでを記録する。</w:t>
+      </w:r>
+      <w:r>
+        <w:t>途中でドキュメントに目を通しなおすときも、学習時間として計測する。</w:t>
+      </w:r>
+    </w:p>
+    <w:p>
+      <w:pPr>
+        <w:pStyle w:val="a5"/>
+        <w:numPr>
+          <w:ilvl w:val="0"/>
+          <w:numId w:val="2"/>
+        </w:numPr>
+        <w:ind w:leftChars="0"/>
+        <w:jc w:val="left"/>
+      </w:pPr>
+      <w:r>
+        <w:rPr>
+          <w:rFonts w:hint="eastAsia"/>
+        </w:rPr>
+        <w:t>作業時間</w:t>
+      </w:r>
+    </w:p>
+    <w:p>
+      <w:pPr>
+        <w:pStyle w:val="a5"/>
+        <w:ind w:leftChars="0"/>
+        <w:jc w:val="left"/>
+      </w:pPr>
+      <w:r>
+        <w:t>ドキュメントを読み終えてから、テンプレートファイルを作成し終えるまでを計測する。</w:t>
+      </w:r>
+    </w:p>
+    <w:p>
+      <w:pPr>
+        <w:pStyle w:val="a5"/>
+        <w:numPr>
+          <w:ilvl w:val="0"/>
+          <w:numId w:val="2"/>
+        </w:numPr>
+        <w:ind w:leftChars="0"/>
+        <w:jc w:val="left"/>
+      </w:pPr>
+      <w:r>
+        <w:t>テンプレートファイル作成成功数</w:t>
+      </w:r>
+    </w:p>
+    <w:p>
+      <w:pPr>
+        <w:pStyle w:val="a5"/>
+        <w:ind w:leftChars="0"/>
+        <w:jc w:val="left"/>
+      </w:pPr>
+      <w:r>
+        <w:rPr>
+          <w:rFonts w:hint="eastAsia"/>
+        </w:rPr>
+        <w:t>記述ミスが発生せず正常にテンプレートファイルが動作した場合にカウント。</w:t>
+      </w:r>
+    </w:p>
+    <w:p>
+      <w:pPr>
+        <w:pStyle w:val="a5"/>
+        <w:numPr>
+          <w:ilvl w:val="0"/>
+          <w:numId w:val="2"/>
+        </w:numPr>
+        <w:ind w:leftChars="0"/>
+        <w:jc w:val="left"/>
+      </w:pPr>
+      <w:r>
+        <w:t>テンプレートファイル</w:t>
+      </w:r>
+      <w:r>
+        <w:t>作成</w:t>
+      </w:r>
+      <w:r>
+        <w:t>失敗数</w:t>
+      </w:r>
+    </w:p>
+    <w:p>
+      <w:pPr>
+        <w:pStyle w:val="a5"/>
+        <w:ind w:leftChars="0"/>
+        <w:jc w:val="left"/>
+      </w:pPr>
+      <w:r>
+        <w:t>記述ミスが発生し、テンプレートファイルが正常に動作しなかった場合にカウントする。</w:t>
+      </w:r>
+      <w:r>
+        <w:rPr>
+          <w:rFonts w:hint="eastAsia"/>
+        </w:rPr>
+        <w:t>尚</w:t>
+      </w:r>
+      <w:r>
+        <w:t>、この後にミスを修正してテンプレートファイル作成に成功したとしても「</w:t>
+      </w:r>
+      <w:r>
+        <w:rPr>
+          <w:rFonts w:hint="eastAsia"/>
+        </w:rPr>
+        <w:t>テンプレートファイル</w:t>
+      </w:r>
+      <w:r>
+        <w:t>作成成功数」</w:t>
+      </w:r>
+      <w:r>
+        <w:rPr>
+          <w:rFonts w:hint="eastAsia"/>
+        </w:rPr>
+        <w:t>には</w:t>
+      </w:r>
+      <w:r>
+        <w:t>カウントしない。</w:t>
+      </w:r>
+    </w:p>
+    <w:p>
+      <w:pPr>
+        <w:pStyle w:val="a5"/>
+        <w:numPr>
+          <w:ilvl w:val="0"/>
+          <w:numId w:val="2"/>
+        </w:numPr>
+        <w:ind w:leftChars="0"/>
+        <w:jc w:val="left"/>
+      </w:pPr>
+      <w:r>
+        <w:rPr>
+          <w:rFonts w:hint="eastAsia"/>
+        </w:rPr>
+        <w:t>質問</w:t>
+      </w:r>
+      <w:r>
+        <w:t>回数</w:t>
+      </w:r>
+    </w:p>
+    <w:p>
+      <w:pPr>
+        <w:pStyle w:val="a5"/>
+        <w:ind w:leftChars="0"/>
+        <w:jc w:val="left"/>
+      </w:pPr>
+      <w:r>
+        <w:rPr>
+          <w:rFonts w:hint="eastAsia"/>
+        </w:rPr>
+        <w:t>実験対象者</w:t>
+      </w:r>
+      <w:r>
+        <w:t>が実験中作業に行き詰まった時に川口に対して行った質問の回数。この</w:t>
+      </w:r>
+      <w:r>
+        <w:rPr>
+          <w:rFonts w:hint="eastAsia"/>
+        </w:rPr>
+        <w:t>回数が</w:t>
+      </w:r>
+      <w:r>
+        <w:t>多ければ</w:t>
+      </w:r>
+      <w:r>
+        <w:rPr>
+          <w:rFonts w:hint="eastAsia"/>
+        </w:rPr>
+        <w:t>多いほど</w:t>
+      </w:r>
+      <w:r>
+        <w:t>テンプレートファイル</w:t>
+      </w:r>
+      <w:r>
+        <w:rPr>
+          <w:rFonts w:hint="eastAsia"/>
+        </w:rPr>
+        <w:t>への</w:t>
+      </w:r>
+      <w:r>
+        <w:t>記入</w:t>
+      </w:r>
+      <w:r>
+        <w:rPr>
+          <w:rFonts w:hint="eastAsia"/>
+        </w:rPr>
+        <w:t>が</w:t>
+      </w:r>
+      <w:r>
+        <w:t>複雑</w:t>
+      </w:r>
+      <w:r>
+        <w:rPr>
+          <w:rFonts w:hint="eastAsia"/>
+        </w:rPr>
+        <w:t>であり</w:t>
+      </w:r>
+      <w:r>
+        <w:t>作成に時間がかかりやすい</w:t>
+      </w:r>
+      <w:r>
+        <w:rPr>
+          <w:rFonts w:hint="eastAsia"/>
+        </w:rPr>
+        <w:t>という</w:t>
+      </w:r>
+      <w:r>
+        <w:t>ことになる。</w:t>
+      </w:r>
+    </w:p>
+    <w:p>
+      <w:pPr>
+        <w:jc w:val="left"/>
+      </w:pPr>
+    </w:p>
+    <w:p>
+      <w:pPr>
+        <w:pStyle w:val="a5"/>
+        <w:numPr>
+          <w:ilvl w:val="0"/>
+          <w:numId w:val="1"/>
+        </w:numPr>
+        <w:ind w:leftChars="0"/>
+        <w:jc w:val="left"/>
+      </w:pPr>
+      <w:r>
+        <w:lastRenderedPageBreak/>
+        <w:t>実験内容</w:t>
+      </w:r>
+    </w:p>
+    <w:p>
+      <w:pPr>
+        <w:pStyle w:val="a5"/>
+        <w:ind w:leftChars="0" w:left="420"/>
+        <w:jc w:val="left"/>
+      </w:pPr>
+      <w:r>
+        <w:t>以下に示す</w:t>
+      </w:r>
+      <w:r>
+        <w:rPr>
+          <w:rFonts w:hint="eastAsia"/>
+        </w:rPr>
+        <w:t>７</w:t>
       </w:r>
       <w:bookmarkStart w:id="0" w:name="_GoBack"/>
       <w:bookmarkEnd w:id="0"/>
       <w:r>
-        <w:t>は別紙「</w:t>
-      </w:r>
-      <w:r>
-        <w:rPr>
-          <w:rFonts w:hint="eastAsia"/>
-        </w:rPr>
-        <w:t>OpenStack</w:t>
-      </w:r>
-      <w:r>
-        <w:t>とは何か」</w:t>
-      </w:r>
-      <w:r>
-        <w:rPr>
-          <w:rFonts w:hint="eastAsia"/>
-        </w:rPr>
-        <w:t>を</w:t>
-      </w:r>
-      <w:r>
-        <w:t>参照する</w:t>
-      </w:r>
-      <w:r>
-        <w:rPr>
-          <w:rFonts w:hint="eastAsia"/>
-        </w:rPr>
-        <w:t>。</w:t>
-      </w:r>
-    </w:p>
-    <w:p>
-      <w:pPr>
-        <w:pStyle w:val="a5"/>
-        <w:numPr>
-          <w:ilvl w:val="0"/>
-          <w:numId w:val="1"/>
-        </w:numPr>
-        <w:ind w:leftChars="0"/>
-        <w:jc w:val="left"/>
-      </w:pPr>
-      <w:r>
-        <w:t>チェック項目について</w:t>
-      </w:r>
-    </w:p>
-    <w:p>
-      <w:pPr>
-        <w:pStyle w:val="a5"/>
-        <w:ind w:leftChars="0" w:left="420"/>
-        <w:jc w:val="left"/>
-      </w:pPr>
-      <w:r>
-        <w:t>以下にチェックする項目について記述する</w:t>
-      </w:r>
-    </w:p>
-    <w:p>
-      <w:pPr>
-        <w:pStyle w:val="a5"/>
-        <w:numPr>
-          <w:ilvl w:val="0"/>
-          <w:numId w:val="2"/>
-        </w:numPr>
-        <w:ind w:leftChars="0"/>
-        <w:jc w:val="left"/>
-      </w:pPr>
-      <w:r>
-        <w:rPr>
-          <w:rFonts w:hint="eastAsia"/>
-        </w:rPr>
-        <w:t>学習時間</w:t>
-      </w:r>
-    </w:p>
-    <w:p>
-      <w:pPr>
-        <w:pStyle w:val="a5"/>
-        <w:ind w:leftChars="0"/>
-        <w:jc w:val="left"/>
-      </w:pPr>
-      <w:r>
-        <w:t>説明ドキュメントを受け取ったところから計測開始。作業に移るまでを記録する。</w:t>
-      </w:r>
-      <w:r>
-        <w:t>途中でドキュメントに目を通しなおすときも、学習時間として計測する。</w:t>
-      </w:r>
-    </w:p>
-    <w:p>
-      <w:pPr>
-        <w:pStyle w:val="a5"/>
-        <w:numPr>
-          <w:ilvl w:val="0"/>
-          <w:numId w:val="2"/>
-        </w:numPr>
-        <w:ind w:leftChars="0"/>
-        <w:jc w:val="left"/>
-      </w:pPr>
-      <w:r>
-        <w:rPr>
-          <w:rFonts w:hint="eastAsia"/>
-        </w:rPr>
-        <w:t>作業時間</w:t>
-      </w:r>
-    </w:p>
-    <w:p>
-      <w:pPr>
-        <w:pStyle w:val="a5"/>
-        <w:ind w:leftChars="0"/>
-        <w:jc w:val="left"/>
-      </w:pPr>
-      <w:r>
-        <w:t>ドキュメントを読み終えてから、テンプレートファイルを作成し終えるまでを計測する。</w:t>
-      </w:r>
-    </w:p>
-    <w:p>
-      <w:pPr>
-        <w:pStyle w:val="a5"/>
-        <w:numPr>
-          <w:ilvl w:val="0"/>
-          <w:numId w:val="2"/>
-        </w:numPr>
-        <w:ind w:leftChars="0"/>
-        <w:jc w:val="left"/>
-      </w:pPr>
-      <w:r>
-        <w:t>テンプレートファイル作成成功数</w:t>
-      </w:r>
-    </w:p>
-    <w:p>
-      <w:pPr>
-        <w:pStyle w:val="a5"/>
-        <w:ind w:leftChars="0"/>
-        <w:jc w:val="left"/>
-      </w:pPr>
-      <w:r>
-        <w:rPr>
-          <w:rFonts w:hint="eastAsia"/>
-        </w:rPr>
-        <w:t>記述ミスが発生せず正常にテンプレートファイルが動作した場合にカウント。</w:t>
-      </w:r>
-    </w:p>
-    <w:p>
-      <w:pPr>
-        <w:pStyle w:val="a5"/>
-        <w:numPr>
-          <w:ilvl w:val="0"/>
-          <w:numId w:val="2"/>
-        </w:numPr>
-        <w:ind w:leftChars="0"/>
-        <w:jc w:val="left"/>
-      </w:pPr>
-      <w:r>
-        <w:t>テンプレートファイル</w:t>
-      </w:r>
-      <w:r>
-        <w:t>作成</w:t>
-      </w:r>
-      <w:r>
-        <w:t>失敗数</w:t>
-      </w:r>
-    </w:p>
-    <w:p>
-      <w:pPr>
-        <w:pStyle w:val="a5"/>
-        <w:ind w:leftChars="0"/>
-        <w:jc w:val="left"/>
-      </w:pPr>
-      <w:r>
-        <w:t>記述ミスが発生し、テンプレートファイルが正常に動作しなかった場合にカウントする。</w:t>
-      </w:r>
-      <w:r>
-        <w:rPr>
-          <w:rFonts w:hint="eastAsia"/>
-        </w:rPr>
-        <w:t>尚</w:t>
-      </w:r>
-      <w:r>
-        <w:t>、この後にミスを修正してテンプレートファイル作成に成功したとしても「</w:t>
-      </w:r>
-      <w:r>
-        <w:rPr>
-          <w:rFonts w:hint="eastAsia"/>
-        </w:rPr>
-        <w:t>テンプレートファイル</w:t>
-      </w:r>
-      <w:r>
-        <w:t>作成成功数」</w:t>
-      </w:r>
-      <w:r>
-        <w:rPr>
-          <w:rFonts w:hint="eastAsia"/>
-        </w:rPr>
-        <w:t>には</w:t>
-      </w:r>
-      <w:r>
-        <w:t>カウントしない。</w:t>
-      </w:r>
-    </w:p>
-    <w:p>
-      <w:pPr>
-        <w:pStyle w:val="a5"/>
-        <w:numPr>
-          <w:ilvl w:val="0"/>
-          <w:numId w:val="2"/>
-        </w:numPr>
-        <w:ind w:leftChars="0"/>
-        <w:jc w:val="left"/>
-      </w:pPr>
-      <w:r>
-        <w:rPr>
-          <w:rFonts w:hint="eastAsia"/>
-        </w:rPr>
-        <w:t>質問</w:t>
-      </w:r>
-      <w:r>
-        <w:t>回数</w:t>
-      </w:r>
-    </w:p>
-    <w:p>
-      <w:pPr>
-        <w:pStyle w:val="a5"/>
-        <w:ind w:leftChars="0"/>
-        <w:jc w:val="left"/>
-      </w:pPr>
-      <w:r>
-        <w:rPr>
-          <w:rFonts w:hint="eastAsia"/>
-        </w:rPr>
-        <w:t>実験対象者</w:t>
-      </w:r>
-      <w:r>
-        <w:t>が実験中作業に行き詰まった時に川口に対して行った質問の回数。この</w:t>
-      </w:r>
-      <w:r>
-        <w:rPr>
-          <w:rFonts w:hint="eastAsia"/>
-        </w:rPr>
-        <w:t>回数が</w:t>
-      </w:r>
-      <w:r>
-        <w:t>多ければ</w:t>
-      </w:r>
-      <w:r>
-        <w:rPr>
-          <w:rFonts w:hint="eastAsia"/>
-        </w:rPr>
-        <w:t>多いほど</w:t>
-      </w:r>
-      <w:r>
-        <w:t>テンプレートファイル</w:t>
-      </w:r>
-      <w:r>
-        <w:rPr>
-          <w:rFonts w:hint="eastAsia"/>
-        </w:rPr>
-        <w:t>への</w:t>
-      </w:r>
-      <w:r>
-        <w:t>記入</w:t>
-      </w:r>
-      <w:r>
-        <w:rPr>
-          <w:rFonts w:hint="eastAsia"/>
-        </w:rPr>
-        <w:t>が</w:t>
-      </w:r>
-      <w:r>
-        <w:t>複雑</w:t>
-      </w:r>
-      <w:r>
-        <w:rPr>
-          <w:rFonts w:hint="eastAsia"/>
-        </w:rPr>
-        <w:t>であり</w:t>
-      </w:r>
-      <w:r>
-        <w:t>作成に時間がかかりやすい</w:t>
-      </w:r>
-      <w:r>
-        <w:rPr>
-          <w:rFonts w:hint="eastAsia"/>
-        </w:rPr>
-        <w:t>という</w:t>
-      </w:r>
-      <w:r>
-        <w:t>ことになる。</w:t>
-      </w:r>
-    </w:p>
-    <w:p>
-      <w:pPr>
-        <w:jc w:val="left"/>
-      </w:pPr>
-    </w:p>
-    <w:p>
-      <w:pPr>
-        <w:pStyle w:val="a5"/>
-        <w:numPr>
-          <w:ilvl w:val="0"/>
-          <w:numId w:val="1"/>
-        </w:numPr>
-        <w:ind w:leftChars="0"/>
-        <w:jc w:val="left"/>
-      </w:pPr>
-      <w:r>
-        <w:lastRenderedPageBreak/>
-        <w:t>実験内容</w:t>
-      </w:r>
-    </w:p>
-    <w:p>
-      <w:pPr>
-        <w:pStyle w:val="a5"/>
-        <w:ind w:leftChars="0" w:left="420"/>
-        <w:jc w:val="left"/>
-      </w:pPr>
-      <w:r>
-        <w:t>以下に示す６通りの構築内容を、まず初めに</w:t>
+        <w:t>通りの構築内容を、まず初めに</w:t>
       </w:r>
       <w:r>
         <w:t>GUITool</w:t>
@@ -3725,7 +3731,7 @@
 </file>
 
 <file path=customXml/itemProps1.xml><?xml version="1.0" encoding="utf-8"?>
-<ds:datastoreItem xmlns:ds="http://schemas.openxmlformats.org/officeDocument/2006/customXml" ds:itemID="{3D02CE29-B6D0-46C9-8A3F-0265C26835D6}">
+<ds:datastoreItem xmlns:ds="http://schemas.openxmlformats.org/officeDocument/2006/customXml" ds:itemID="{612979AF-CC14-4046-AD13-670D17013A96}">
   <ds:schemaRefs>
     <ds:schemaRef ds:uri="http://schemas.openxmlformats.org/officeDocument/2006/bibliography"/>
   </ds:schemaRefs>
